--- a/Historias de usuario.docx
+++ b/Historias de usuario.docx
@@ -637,10 +637,22 @@
         </w:rPr>
       </w:r>
     </w:p>
+    <w:p>
+      <w:pPr>
+        <w:rPr>
+          <w:b w:val="1"/>
+        </w:rPr>
+      </w:pPr>
+      <w:r>
+        <w:rPr>
+          <w:rtl w:val="0"/>
+        </w:rPr>
+      </w:r>
+    </w:p>
     <w:tbl>
       <w:tblPr>
         <w:tblStyle w:val="Table2"/>
-        <w:tblpPr w:leftFromText="180" w:rightFromText="180" w:topFromText="180" w:bottomFromText="180" w:vertAnchor="text" w:horzAnchor="text" w:tblpX="255" w:tblpY="0"/>
+        <w:tblpPr w:leftFromText="180" w:rightFromText="180" w:topFromText="180" w:bottomFromText="180" w:vertAnchor="text" w:horzAnchor="text" w:tblpX="-30" w:tblpY="0"/>
         <w:tblW w:w="9000.0" w:type="dxa"/>
         <w:jc w:val="left"/>
         <w:tblBorders>
@@ -867,15 +879,18 @@
                 <w:b w:val="1"/>
                 <w:rtl w:val="0"/>
               </w:rPr>
-              <w:t xml:space="preserve">Criterios  evaluación: </w:t>
-            </w:r>
-          </w:p>
-          <w:p>
-            <w:pPr>
-              <w:widowControl w:val="0"/>
-              <w:spacing w:line="240" w:lineRule="auto"/>
-              <w:rPr>
-                <w:b w:val="1"/>
+              <w:t xml:space="preserve">Criterios  de aceptación: </w:t>
+            </w:r>
+          </w:p>
+          <w:p>
+            <w:pPr>
+              <w:widowControl w:val="0"/>
+              <w:spacing w:line="240" w:lineRule="auto"/>
+              <w:rPr>
+                <w:rFonts w:ascii="Times New Roman" w:cs="Times New Roman" w:eastAsia="Times New Roman" w:hAnsi="Times New Roman"/>
+                <w:b w:val="1"/>
+                <w:sz w:val="20"/>
+                <w:szCs w:val="20"/>
               </w:rPr>
             </w:pPr>
             <w:r>
@@ -895,14 +910,20 @@
               <w:ind w:left="720" w:hanging="360"/>
               <w:rPr>
                 <w:rFonts w:ascii="Times New Roman" w:cs="Times New Roman" w:eastAsia="Times New Roman" w:hAnsi="Times New Roman"/>
-              </w:rPr>
-            </w:pPr>
-            <w:r>
-              <w:rPr>
-                <w:rFonts w:ascii="Times New Roman" w:cs="Times New Roman" w:eastAsia="Times New Roman" w:hAnsi="Times New Roman"/>
-                <w:rtl w:val="0"/>
-              </w:rPr>
-              <w:t xml:space="preserve">Gestión de usuarios</w:t>
+                <w:b w:val="1"/>
+                <w:sz w:val="20"/>
+                <w:szCs w:val="20"/>
+              </w:rPr>
+            </w:pPr>
+            <w:r>
+              <w:rPr>
+                <w:rFonts w:ascii="Times New Roman" w:cs="Times New Roman" w:eastAsia="Times New Roman" w:hAnsi="Times New Roman"/>
+                <w:sz w:val="20"/>
+                <w:szCs w:val="20"/>
+                <w:rtl w:val="0"/>
+              </w:rPr>
+              <w:t xml:space="preserve">Al crear una sala, se genera automáticamente un código único</w:t>
+              <w:br w:type="textWrapping"/>
             </w:r>
           </w:p>
           <w:p>
@@ -916,14 +937,20 @@
               <w:ind w:left="720" w:hanging="360"/>
               <w:rPr>
                 <w:rFonts w:ascii="Times New Roman" w:cs="Times New Roman" w:eastAsia="Times New Roman" w:hAnsi="Times New Roman"/>
-              </w:rPr>
-            </w:pPr>
-            <w:r>
-              <w:rPr>
-                <w:rFonts w:ascii="Times New Roman" w:cs="Times New Roman" w:eastAsia="Times New Roman" w:hAnsi="Times New Roman"/>
-                <w:rtl w:val="0"/>
-              </w:rPr>
-              <w:t xml:space="preserve">Gestión de salas</w:t>
+                <w:b w:val="1"/>
+                <w:sz w:val="20"/>
+                <w:szCs w:val="20"/>
+              </w:rPr>
+            </w:pPr>
+            <w:r>
+              <w:rPr>
+                <w:rFonts w:ascii="Times New Roman" w:cs="Times New Roman" w:eastAsia="Times New Roman" w:hAnsi="Times New Roman"/>
+                <w:sz w:val="20"/>
+                <w:szCs w:val="20"/>
+                <w:rtl w:val="0"/>
+              </w:rPr>
+              <w:t xml:space="preserve"> El código se muestra en pantalla sin necesidad de buscarlo</w:t>
+              <w:br w:type="textWrapping"/>
             </w:r>
           </w:p>
           <w:p>
@@ -937,283 +964,38 @@
               <w:ind w:left="720" w:hanging="360"/>
               <w:rPr>
                 <w:rFonts w:ascii="Times New Roman" w:cs="Times New Roman" w:eastAsia="Times New Roman" w:hAnsi="Times New Roman"/>
-              </w:rPr>
-            </w:pPr>
-            <w:r>
-              <w:rPr>
-                <w:rFonts w:ascii="Times New Roman" w:cs="Times New Roman" w:eastAsia="Times New Roman" w:hAnsi="Times New Roman"/>
-                <w:rtl w:val="0"/>
-              </w:rPr>
-              <w:t xml:space="preserve">Lógica del juego</w:t>
+                <w:sz w:val="20"/>
+                <w:szCs w:val="20"/>
+              </w:rPr>
+            </w:pPr>
+            <w:r>
+              <w:rPr>
+                <w:rFonts w:ascii="Times New Roman" w:cs="Times New Roman" w:eastAsia="Times New Roman" w:hAnsi="Times New Roman"/>
+                <w:sz w:val="20"/>
+                <w:szCs w:val="20"/>
+                <w:rtl w:val="0"/>
+              </w:rPr>
+              <w:t xml:space="preserve"> El anfitrión puede copiar el enlace con un botón</w:t>
+            </w:r>
+          </w:p>
+          <w:p>
+            <w:pPr>
+              <w:widowControl w:val="0"/>
+              <w:spacing w:line="240" w:lineRule="auto"/>
+              <w:ind w:left="720" w:firstLine="0"/>
+              <w:rPr>
+                <w:rFonts w:ascii="Times New Roman" w:cs="Times New Roman" w:eastAsia="Times New Roman" w:hAnsi="Times New Roman"/>
+              </w:rPr>
+            </w:pPr>
+            <w:r>
+              <w:rPr>
+                <w:rtl w:val="0"/>
+              </w:rPr>
             </w:r>
           </w:p>
         </w:tc>
       </w:tr>
     </w:tbl>
-    <w:p>
-      <w:pPr>
-        <w:rPr>
-          <w:b w:val="1"/>
-        </w:rPr>
-      </w:pPr>
-      <w:r>
-        <w:rPr>
-          <w:rtl w:val="0"/>
-        </w:rPr>
-      </w:r>
-    </w:p>
-    <w:p>
-      <w:pPr>
-        <w:rPr>
-          <w:b w:val="1"/>
-        </w:rPr>
-      </w:pPr>
-      <w:r>
-        <w:rPr>
-          <w:rtl w:val="0"/>
-        </w:rPr>
-      </w:r>
-    </w:p>
-    <w:p>
-      <w:pPr>
-        <w:rPr>
-          <w:b w:val="1"/>
-        </w:rPr>
-      </w:pPr>
-      <w:r>
-        <w:rPr>
-          <w:rtl w:val="0"/>
-        </w:rPr>
-      </w:r>
-    </w:p>
-    <w:p>
-      <w:pPr>
-        <w:rPr>
-          <w:b w:val="1"/>
-        </w:rPr>
-      </w:pPr>
-      <w:r>
-        <w:rPr>
-          <w:rtl w:val="0"/>
-        </w:rPr>
-      </w:r>
-    </w:p>
-    <w:p>
-      <w:pPr>
-        <w:rPr>
-          <w:b w:val="1"/>
-        </w:rPr>
-      </w:pPr>
-      <w:r>
-        <w:rPr>
-          <w:rtl w:val="0"/>
-        </w:rPr>
-      </w:r>
-    </w:p>
-    <w:p>
-      <w:pPr>
-        <w:rPr>
-          <w:b w:val="1"/>
-        </w:rPr>
-      </w:pPr>
-      <w:r>
-        <w:rPr>
-          <w:rtl w:val="0"/>
-        </w:rPr>
-      </w:r>
-    </w:p>
-    <w:p>
-      <w:pPr>
-        <w:rPr>
-          <w:b w:val="1"/>
-        </w:rPr>
-      </w:pPr>
-      <w:r>
-        <w:rPr>
-          <w:rtl w:val="0"/>
-        </w:rPr>
-      </w:r>
-    </w:p>
-    <w:p>
-      <w:pPr>
-        <w:rPr>
-          <w:b w:val="1"/>
-        </w:rPr>
-      </w:pPr>
-      <w:r>
-        <w:rPr>
-          <w:rtl w:val="0"/>
-        </w:rPr>
-      </w:r>
-    </w:p>
-    <w:p>
-      <w:pPr>
-        <w:rPr>
-          <w:b w:val="1"/>
-        </w:rPr>
-      </w:pPr>
-      <w:r>
-        <w:rPr>
-          <w:rtl w:val="0"/>
-        </w:rPr>
-      </w:r>
-    </w:p>
-    <w:p>
-      <w:pPr>
-        <w:rPr>
-          <w:b w:val="1"/>
-        </w:rPr>
-      </w:pPr>
-      <w:r>
-        <w:rPr>
-          <w:rtl w:val="0"/>
-        </w:rPr>
-      </w:r>
-    </w:p>
-    <w:p>
-      <w:pPr>
-        <w:rPr>
-          <w:b w:val="1"/>
-        </w:rPr>
-      </w:pPr>
-      <w:r>
-        <w:rPr>
-          <w:rtl w:val="0"/>
-        </w:rPr>
-      </w:r>
-    </w:p>
-    <w:p>
-      <w:pPr>
-        <w:rPr>
-          <w:b w:val="1"/>
-        </w:rPr>
-      </w:pPr>
-      <w:r>
-        <w:rPr>
-          <w:rtl w:val="0"/>
-        </w:rPr>
-      </w:r>
-    </w:p>
-    <w:p>
-      <w:pPr>
-        <w:rPr>
-          <w:b w:val="1"/>
-        </w:rPr>
-      </w:pPr>
-      <w:r>
-        <w:rPr>
-          <w:rtl w:val="0"/>
-        </w:rPr>
-      </w:r>
-    </w:p>
-    <w:p>
-      <w:pPr>
-        <w:rPr>
-          <w:b w:val="1"/>
-        </w:rPr>
-      </w:pPr>
-      <w:r>
-        <w:rPr>
-          <w:rtl w:val="0"/>
-        </w:rPr>
-      </w:r>
-    </w:p>
-    <w:p>
-      <w:pPr>
-        <w:rPr>
-          <w:b w:val="1"/>
-        </w:rPr>
-      </w:pPr>
-      <w:r>
-        <w:rPr>
-          <w:rtl w:val="0"/>
-        </w:rPr>
-      </w:r>
-    </w:p>
-    <w:p>
-      <w:pPr>
-        <w:rPr>
-          <w:b w:val="1"/>
-        </w:rPr>
-      </w:pPr>
-      <w:r>
-        <w:rPr>
-          <w:rtl w:val="0"/>
-        </w:rPr>
-      </w:r>
-    </w:p>
-    <w:p>
-      <w:pPr>
-        <w:rPr>
-          <w:b w:val="1"/>
-        </w:rPr>
-      </w:pPr>
-      <w:r>
-        <w:rPr>
-          <w:rtl w:val="0"/>
-        </w:rPr>
-      </w:r>
-    </w:p>
-    <w:p>
-      <w:pPr>
-        <w:rPr>
-          <w:b w:val="1"/>
-        </w:rPr>
-      </w:pPr>
-      <w:r>
-        <w:rPr>
-          <w:rtl w:val="0"/>
-        </w:rPr>
-      </w:r>
-    </w:p>
-    <w:p>
-      <w:pPr>
-        <w:rPr>
-          <w:b w:val="1"/>
-        </w:rPr>
-      </w:pPr>
-      <w:r>
-        <w:rPr>
-          <w:rtl w:val="0"/>
-        </w:rPr>
-      </w:r>
-    </w:p>
-    <w:p>
-      <w:pPr>
-        <w:rPr>
-          <w:b w:val="1"/>
-        </w:rPr>
-      </w:pPr>
-      <w:r>
-        <w:rPr>
-          <w:rtl w:val="0"/>
-        </w:rPr>
-      </w:r>
-    </w:p>
-    <w:p>
-      <w:pPr>
-        <w:rPr>
-          <w:b w:val="1"/>
-        </w:rPr>
-      </w:pPr>
-      <w:r>
-        <w:rPr>
-          <w:rtl w:val="0"/>
-        </w:rPr>
-      </w:r>
-    </w:p>
-    <w:p>
-      <w:pPr>
-        <w:rPr>
-          <w:b w:val="1"/>
-        </w:rPr>
-      </w:pPr>
-      <w:r>
-        <w:rPr>
-          <w:rtl w:val="0"/>
-        </w:rPr>
-      </w:r>
-    </w:p>
     <w:p>
       <w:pPr>
         <w:rPr>
@@ -1497,7 +1279,7 @@
                 <w:b w:val="1"/>
                 <w:rtl w:val="0"/>
               </w:rPr>
-              <w:t xml:space="preserve">Criterios  evaluación: </w:t>
+              <w:t xml:space="preserve">Criterios  de aceptación: </w:t>
             </w:r>
           </w:p>
           <w:p>
@@ -1506,7 +1288,10 @@
               <w:spacing w:line="240" w:lineRule="auto"/>
               <w:ind w:left="0" w:firstLine="0"/>
               <w:rPr>
-                <w:b w:val="1"/>
+                <w:rFonts w:ascii="Times New Roman" w:cs="Times New Roman" w:eastAsia="Times New Roman" w:hAnsi="Times New Roman"/>
+                <w:b w:val="1"/>
+                <w:sz w:val="20"/>
+                <w:szCs w:val="20"/>
               </w:rPr>
             </w:pPr>
             <w:r>
@@ -1526,14 +1311,20 @@
               <w:ind w:left="720" w:hanging="360"/>
               <w:rPr>
                 <w:rFonts w:ascii="Times New Roman" w:cs="Times New Roman" w:eastAsia="Times New Roman" w:hAnsi="Times New Roman"/>
-              </w:rPr>
-            </w:pPr>
-            <w:r>
-              <w:rPr>
-                <w:rFonts w:ascii="Times New Roman" w:cs="Times New Roman" w:eastAsia="Times New Roman" w:hAnsi="Times New Roman"/>
-                <w:rtl w:val="0"/>
-              </w:rPr>
-              <w:t xml:space="preserve">Diseño intuitivo</w:t>
+                <w:b w:val="1"/>
+                <w:sz w:val="20"/>
+                <w:szCs w:val="20"/>
+              </w:rPr>
+            </w:pPr>
+            <w:r>
+              <w:rPr>
+                <w:rFonts w:ascii="Times New Roman" w:cs="Times New Roman" w:eastAsia="Times New Roman" w:hAnsi="Times New Roman"/>
+                <w:sz w:val="20"/>
+                <w:szCs w:val="20"/>
+                <w:rtl w:val="0"/>
+              </w:rPr>
+              <w:t xml:space="preserve">Se permite ingresar un código y acceder a la sala </w:t>
+              <w:br w:type="textWrapping"/>
             </w:r>
           </w:p>
           <w:p>
@@ -1547,14 +1338,20 @@
               <w:ind w:left="720" w:hanging="360"/>
               <w:rPr>
                 <w:rFonts w:ascii="Times New Roman" w:cs="Times New Roman" w:eastAsia="Times New Roman" w:hAnsi="Times New Roman"/>
-              </w:rPr>
-            </w:pPr>
-            <w:r>
-              <w:rPr>
-                <w:rFonts w:ascii="Times New Roman" w:cs="Times New Roman" w:eastAsia="Times New Roman" w:hAnsi="Times New Roman"/>
-                <w:rtl w:val="0"/>
-              </w:rPr>
-              <w:t xml:space="preserve">Formatos claros</w:t>
+                <w:b w:val="1"/>
+                <w:sz w:val="20"/>
+                <w:szCs w:val="20"/>
+              </w:rPr>
+            </w:pPr>
+            <w:r>
+              <w:rPr>
+                <w:rFonts w:ascii="Times New Roman" w:cs="Times New Roman" w:eastAsia="Times New Roman" w:hAnsi="Times New Roman"/>
+                <w:sz w:val="20"/>
+                <w:szCs w:val="20"/>
+                <w:rtl w:val="0"/>
+              </w:rPr>
+              <w:t xml:space="preserve">Si el jugador quiere ser anfitrión, puede crear la sala tras ingresar alias</w:t>
+              <w:br w:type="textWrapping"/>
             </w:r>
           </w:p>
           <w:p>
@@ -1568,14 +1365,34 @@
               <w:ind w:left="720" w:hanging="360"/>
               <w:rPr>
                 <w:rFonts w:ascii="Times New Roman" w:cs="Times New Roman" w:eastAsia="Times New Roman" w:hAnsi="Times New Roman"/>
-              </w:rPr>
-            </w:pPr>
-            <w:r>
-              <w:rPr>
-                <w:rFonts w:ascii="Times New Roman" w:cs="Times New Roman" w:eastAsia="Times New Roman" w:hAnsi="Times New Roman"/>
-                <w:rtl w:val="0"/>
-              </w:rPr>
-              <w:t xml:space="preserve">Claridad y concisión</w:t>
+                <w:b w:val="1"/>
+                <w:sz w:val="20"/>
+                <w:szCs w:val="20"/>
+              </w:rPr>
+            </w:pPr>
+            <w:r>
+              <w:rPr>
+                <w:rFonts w:ascii="Times New Roman" w:cs="Times New Roman" w:eastAsia="Times New Roman" w:hAnsi="Times New Roman"/>
+                <w:sz w:val="20"/>
+                <w:szCs w:val="20"/>
+                <w:rtl w:val="0"/>
+              </w:rPr>
+              <w:t xml:space="preserve"> El sistema reconoce códigos válidos e inválidos con mensajes claros</w:t>
+            </w:r>
+          </w:p>
+          <w:p>
+            <w:pPr>
+              <w:widowControl w:val="0"/>
+              <w:spacing w:line="240" w:lineRule="auto"/>
+              <w:ind w:left="720" w:firstLine="0"/>
+              <w:rPr>
+                <w:rFonts w:ascii="Times New Roman" w:cs="Times New Roman" w:eastAsia="Times New Roman" w:hAnsi="Times New Roman"/>
+              </w:rPr>
+            </w:pPr>
+            <w:r>
+              <w:rPr>
+                <w:rtl w:val="0"/>
+              </w:rPr>
             </w:r>
           </w:p>
           <w:p>
@@ -1936,7 +1753,7 @@
                 <w:b w:val="1"/>
                 <w:rtl w:val="0"/>
               </w:rPr>
-              <w:t xml:space="preserve">Criterios  evaluación: </w:t>
+              <w:t xml:space="preserve">Criterios de aceptación: </w:t>
             </w:r>
           </w:p>
           <w:p>
@@ -1965,14 +1782,20 @@
               <w:ind w:left="720" w:hanging="360"/>
               <w:rPr>
                 <w:rFonts w:ascii="Times New Roman" w:cs="Times New Roman" w:eastAsia="Times New Roman" w:hAnsi="Times New Roman"/>
-              </w:rPr>
-            </w:pPr>
-            <w:r>
-              <w:rPr>
-                <w:rFonts w:ascii="Times New Roman" w:cs="Times New Roman" w:eastAsia="Times New Roman" w:hAnsi="Times New Roman"/>
-                <w:rtl w:val="0"/>
-              </w:rPr>
-              <w:t xml:space="preserve">Acceder a la gestión de historias de usuario</w:t>
+                <w:b w:val="1"/>
+                <w:sz w:val="20"/>
+                <w:szCs w:val="20"/>
+              </w:rPr>
+            </w:pPr>
+            <w:r>
+              <w:rPr>
+                <w:rFonts w:ascii="Times New Roman" w:cs="Times New Roman" w:eastAsia="Times New Roman" w:hAnsi="Times New Roman"/>
+                <w:sz w:val="20"/>
+                <w:szCs w:val="20"/>
+                <w:rtl w:val="0"/>
+              </w:rPr>
+              <w:t xml:space="preserve"> Al finalizar una partida se muestra un ranking ordenado por número de cartas</w:t>
+              <w:br w:type="textWrapping"/>
             </w:r>
           </w:p>
           <w:p>
@@ -1986,14 +1809,20 @@
               <w:ind w:left="720" w:hanging="360"/>
               <w:rPr>
                 <w:rFonts w:ascii="Times New Roman" w:cs="Times New Roman" w:eastAsia="Times New Roman" w:hAnsi="Times New Roman"/>
-              </w:rPr>
-            </w:pPr>
-            <w:r>
-              <w:rPr>
-                <w:rFonts w:ascii="Times New Roman" w:cs="Times New Roman" w:eastAsia="Times New Roman" w:hAnsi="Times New Roman"/>
-                <w:rtl w:val="0"/>
-              </w:rPr>
-              <w:t xml:space="preserve">Visualizar historias</w:t>
+                <w:b w:val="1"/>
+                <w:sz w:val="20"/>
+                <w:szCs w:val="20"/>
+              </w:rPr>
+            </w:pPr>
+            <w:r>
+              <w:rPr>
+                <w:rFonts w:ascii="Times New Roman" w:cs="Times New Roman" w:eastAsia="Times New Roman" w:hAnsi="Times New Roman"/>
+                <w:sz w:val="20"/>
+                <w:szCs w:val="20"/>
+                <w:rtl w:val="0"/>
+              </w:rPr>
+              <w:t xml:space="preserve"> Se destacan el ganador y la posición de cada jugador</w:t>
+              <w:br w:type="textWrapping"/>
             </w:r>
           </w:p>
           <w:p>
@@ -2007,14 +1836,34 @@
               <w:ind w:left="720" w:hanging="360"/>
               <w:rPr>
                 <w:rFonts w:ascii="Times New Roman" w:cs="Times New Roman" w:eastAsia="Times New Roman" w:hAnsi="Times New Roman"/>
-              </w:rPr>
-            </w:pPr>
-            <w:r>
-              <w:rPr>
-                <w:rFonts w:ascii="Times New Roman" w:cs="Times New Roman" w:eastAsia="Times New Roman" w:hAnsi="Times New Roman"/>
-                <w:rtl w:val="0"/>
-              </w:rPr>
-              <w:t xml:space="preserve">Diseño estructurado</w:t>
+                <w:b w:val="1"/>
+                <w:sz w:val="20"/>
+                <w:szCs w:val="20"/>
+              </w:rPr>
+            </w:pPr>
+            <w:r>
+              <w:rPr>
+                <w:rFonts w:ascii="Times New Roman" w:cs="Times New Roman" w:eastAsia="Times New Roman" w:hAnsi="Times New Roman"/>
+                <w:sz w:val="20"/>
+                <w:szCs w:val="20"/>
+                <w:rtl w:val="0"/>
+              </w:rPr>
+              <w:t xml:space="preserve"> El jugador puede ver el historial de partidas jugadas</w:t>
+            </w:r>
+          </w:p>
+          <w:p>
+            <w:pPr>
+              <w:widowControl w:val="0"/>
+              <w:spacing w:line="240" w:lineRule="auto"/>
+              <w:ind w:left="720" w:firstLine="0"/>
+              <w:rPr>
+                <w:rFonts w:ascii="Times New Roman" w:cs="Times New Roman" w:eastAsia="Times New Roman" w:hAnsi="Times New Roman"/>
+              </w:rPr>
+            </w:pPr>
+            <w:r>
+              <w:rPr>
+                <w:rtl w:val="0"/>
+              </w:rPr>
             </w:r>
           </w:p>
           <w:p>
@@ -2035,90 +1884,6 @@
         </w:tc>
       </w:tr>
     </w:tbl>
-    <w:p>
-      <w:pPr>
-        <w:rPr>
-          <w:b w:val="1"/>
-        </w:rPr>
-      </w:pPr>
-      <w:r>
-        <w:rPr>
-          <w:rtl w:val="0"/>
-        </w:rPr>
-      </w:r>
-    </w:p>
-    <w:p>
-      <w:pPr>
-        <w:rPr>
-          <w:b w:val="1"/>
-        </w:rPr>
-      </w:pPr>
-      <w:r>
-        <w:rPr>
-          <w:rtl w:val="0"/>
-        </w:rPr>
-      </w:r>
-    </w:p>
-    <w:p>
-      <w:pPr>
-        <w:rPr>
-          <w:b w:val="1"/>
-        </w:rPr>
-      </w:pPr>
-      <w:r>
-        <w:rPr>
-          <w:rtl w:val="0"/>
-        </w:rPr>
-      </w:r>
-    </w:p>
-    <w:p>
-      <w:pPr>
-        <w:rPr>
-          <w:b w:val="1"/>
-        </w:rPr>
-      </w:pPr>
-      <w:r>
-        <w:rPr>
-          <w:rtl w:val="0"/>
-        </w:rPr>
-      </w:r>
-    </w:p>
-    <w:p>
-      <w:pPr>
-        <w:rPr>
-          <w:b w:val="1"/>
-        </w:rPr>
-      </w:pPr>
-      <w:r>
-        <w:rPr>
-          <w:rtl w:val="0"/>
-        </w:rPr>
-      </w:r>
-    </w:p>
-    <w:p>
-      <w:pPr>
-        <w:rPr>
-          <w:b w:val="1"/>
-        </w:rPr>
-      </w:pPr>
-      <w:r>
-        <w:rPr>
-          <w:rtl w:val="0"/>
-        </w:rPr>
-      </w:r>
-    </w:p>
-    <w:p>
-      <w:pPr>
-        <w:rPr>
-          <w:b w:val="1"/>
-        </w:rPr>
-      </w:pPr>
-      <w:r>
-        <w:rPr>
-          <w:rtl w:val="0"/>
-        </w:rPr>
-      </w:r>
-    </w:p>
     <w:p>
       <w:pPr>
         <w:rPr>
@@ -2387,7 +2152,7 @@
                 <w:b w:val="1"/>
                 <w:rtl w:val="0"/>
               </w:rPr>
-              <w:t xml:space="preserve">Criterios  evaluación: </w:t>
+              <w:t xml:space="preserve">Criterios  de aceptación: </w:t>
             </w:r>
           </w:p>
           <w:p>
@@ -2423,7 +2188,8 @@
                 <w:rFonts w:ascii="Times New Roman" w:cs="Times New Roman" w:eastAsia="Times New Roman" w:hAnsi="Times New Roman"/>
                 <w:rtl w:val="0"/>
               </w:rPr>
-              <w:t xml:space="preserve">Flexibilidad al abandonar la partida </w:t>
+              <w:t xml:space="preserve"> El jugador puede presionar un botón para salir en cualquier momento</w:t>
+              <w:br w:type="textWrapping"/>
             </w:r>
           </w:p>
           <w:p>
@@ -2436,8 +2202,48 @@
               <w:spacing w:line="240" w:lineRule="auto"/>
               <w:ind w:left="1440" w:hanging="360"/>
               <w:rPr>
-                <w:b w:val="1"/>
-                <w:u w:val="none"/>
+                <w:rFonts w:ascii="Times New Roman" w:cs="Times New Roman" w:eastAsia="Times New Roman" w:hAnsi="Times New Roman"/>
+                <w:b w:val="1"/>
+              </w:rPr>
+            </w:pPr>
+            <w:r>
+              <w:rPr>
+                <w:rFonts w:ascii="Times New Roman" w:cs="Times New Roman" w:eastAsia="Times New Roman" w:hAnsi="Times New Roman"/>
+                <w:rtl w:val="0"/>
+              </w:rPr>
+              <w:t xml:space="preserve"> El sistema redirige al menú principal</w:t>
+              <w:br w:type="textWrapping"/>
+            </w:r>
+          </w:p>
+          <w:p>
+            <w:pPr>
+              <w:widowControl w:val="0"/>
+              <w:numPr>
+                <w:ilvl w:val="0"/>
+                <w:numId w:val="3"/>
+              </w:numPr>
+              <w:spacing w:line="240" w:lineRule="auto"/>
+              <w:ind w:left="1440" w:hanging="360"/>
+              <w:rPr>
+                <w:rFonts w:ascii="Times New Roman" w:cs="Times New Roman" w:eastAsia="Times New Roman" w:hAnsi="Times New Roman"/>
+                <w:b w:val="1"/>
+              </w:rPr>
+            </w:pPr>
+            <w:r>
+              <w:rPr>
+                <w:rFonts w:ascii="Times New Roman" w:cs="Times New Roman" w:eastAsia="Times New Roman" w:hAnsi="Times New Roman"/>
+                <w:rtl w:val="0"/>
+              </w:rPr>
+              <w:t xml:space="preserve">Si el anfitrión se retira, el juego se detiene o se asigna el rol</w:t>
+            </w:r>
+          </w:p>
+          <w:p>
+            <w:pPr>
+              <w:widowControl w:val="0"/>
+              <w:spacing w:line="240" w:lineRule="auto"/>
+              <w:ind w:left="1440" w:firstLine="0"/>
+              <w:rPr>
+                <w:b w:val="1"/>
               </w:rPr>
             </w:pPr>
             <w:r>
@@ -2875,6 +2681,8 @@
         <w:ind w:left="720" w:hanging="360"/>
       </w:pPr>
       <w:rPr>
+        <w:rFonts w:ascii="Arial" w:cs="Arial" w:eastAsia="Arial" w:hAnsi="Arial"/>
+        <w:b w:val="1"/>
         <w:u w:val="none"/>
       </w:rPr>
     </w:lvl>
